--- a/Elementary_Guidelines_22-23/docs/SECME Consent Form.docx
+++ b/Elementary_Guidelines_22-23/docs/SECME Consent Form.docx
@@ -939,6 +939,12 @@
     </w:p>
     <w:p/>
     <w:sectPr>
+      <w:headerReference w:type="even" r:id="rId7"/>
+      <w:headerReference w:type="default" r:id="rId8"/>
+      <w:footerReference w:type="even" r:id="rId9"/>
+      <w:footerReference w:type="default" r:id="rId10"/>
+      <w:headerReference w:type="first" r:id="rId11"/>
+      <w:footerReference w:type="first" r:id="rId12"/>
       <w:pgSz w:w="12240" w:h="15840"/>
       <w:pgMar w:top="1440" w:right="1440" w:bottom="1440" w:left="1440" w:header="720" w:footer="720" w:gutter="0"/>
       <w:cols w:space="720"/>
@@ -946,6 +952,359 @@
     </w:sectPr>
   </w:body>
 </w:document>
+</file>
+
+<file path=word/endnotes.xml><?xml version="1.0" encoding="utf-8"?>
+<w:endnotes xmlns:wpc="http://schemas.microsoft.com/office/word/2010/wordprocessingCanvas" xmlns:cx="http://schemas.microsoft.com/office/drawing/2014/chartex" xmlns:cx1="http://schemas.microsoft.com/office/drawing/2015/9/8/chartex" xmlns:cx2="http://schemas.microsoft.com/office/drawing/2015/10/21/chartex" xmlns:cx3="http://schemas.microsoft.com/office/drawing/2016/5/9/chartex" xmlns:cx4="http://schemas.microsoft.com/office/drawing/2016/5/10/chartex" xmlns:cx5="http://schemas.microsoft.com/office/drawing/2016/5/11/chartex" xmlns:cx6="http://schemas.microsoft.com/office/drawing/2016/5/12/chartex" xmlns:cx7="http://schemas.microsoft.com/office/drawing/2016/5/13/chartex" xmlns:cx8="http://schemas.microsoft.com/office/drawing/2016/5/14/chartex" xmlns:mc="http://schemas.openxmlformats.org/markup-compatibility/2006" xmlns:aink="http://schemas.microsoft.com/office/drawing/2016/ink" xmlns:am3d="http://schemas.microsoft.com/office/drawing/2017/model3d" xmlns:o="urn:schemas-microsoft-com:office:office" xmlns:oel="http://schemas.microsoft.com/office/2019/extlst" xmlns:r="http://schemas.openxmlformats.org/officeDocument/2006/relationships" xmlns:m="http://schemas.openxmlformats.org/officeDocument/2006/math" xmlns:v="urn:schemas-microsoft-com:vml" xmlns:wp14="http://schemas.microsoft.com/office/word/2010/wordprocessingDrawing" xmlns:wp="http://schemas.openxmlformats.org/drawingml/2006/wordprocessingDrawing" xmlns:w10="urn:schemas-microsoft-com:office:word" xmlns:w="http://schemas.openxmlformats.org/wordprocessingml/2006/main" xmlns:w14="http://schemas.microsoft.com/office/word/2010/wordml" xmlns:w15="http://schemas.microsoft.com/office/word/2012/wordml" xmlns:w16cex="http://schemas.microsoft.com/office/word/2018/wordml/cex" xmlns:w16cid="http://schemas.microsoft.com/office/word/2016/wordml/cid" xmlns:w16="http://schemas.microsoft.com/office/word/2018/wordml" xmlns:w16sdtdh="http://schemas.microsoft.com/office/word/2020/wordml/sdtdatahash" xmlns:w16se="http://schemas.microsoft.com/office/word/2015/wordml/symex" xmlns:wpg="http://schemas.microsoft.com/office/word/2010/wordprocessingGroup" xmlns:wpi="http://schemas.microsoft.com/office/word/2010/wordprocessingInk" xmlns:wne="http://schemas.microsoft.com/office/word/2006/wordml" xmlns:wps="http://schemas.microsoft.com/office/word/2010/wordprocessingShape" mc:Ignorable="w14 w15 w16se w16cid w16 w16cex w16sdtdh wp14">
+  <w:endnote w:type="separator" w:id="-1">
+    <w:p>
+      <w:r>
+        <w:separator/>
+      </w:r>
+    </w:p>
+  </w:endnote>
+  <w:endnote w:type="continuationSeparator" w:id="0">
+    <w:p>
+      <w:r>
+        <w:continuationSeparator/>
+      </w:r>
+    </w:p>
+  </w:endnote>
+</w:endnotes>
+</file>
+
+<file path=word/footer1.xml><?xml version="1.0" encoding="utf-8"?>
+<w:ftr xmlns:wpc="http://schemas.microsoft.com/office/word/2010/wordprocessingCanvas" xmlns:cx="http://schemas.microsoft.com/office/drawing/2014/chartex" xmlns:cx1="http://schemas.microsoft.com/office/drawing/2015/9/8/chartex" xmlns:cx2="http://schemas.microsoft.com/office/drawing/2015/10/21/chartex" xmlns:cx3="http://schemas.microsoft.com/office/drawing/2016/5/9/chartex" xmlns:cx4="http://schemas.microsoft.com/office/drawing/2016/5/10/chartex" xmlns:cx5="http://schemas.microsoft.com/office/drawing/2016/5/11/chartex" xmlns:cx6="http://schemas.microsoft.com/office/drawing/2016/5/12/chartex" xmlns:cx7="http://schemas.microsoft.com/office/drawing/2016/5/13/chartex" xmlns:cx8="http://schemas.microsoft.com/office/drawing/2016/5/14/chartex" xmlns:mc="http://schemas.openxmlformats.org/markup-compatibility/2006" xmlns:aink="http://schemas.microsoft.com/office/drawing/2016/ink" xmlns:am3d="http://schemas.microsoft.com/office/drawing/2017/model3d" xmlns:o="urn:schemas-microsoft-com:office:office" xmlns:oel="http://schemas.microsoft.com/office/2019/extlst" xmlns:r="http://schemas.openxmlformats.org/officeDocument/2006/relationships" xmlns:m="http://schemas.openxmlformats.org/officeDocument/2006/math" xmlns:v="urn:schemas-microsoft-com:vml" xmlns:wp14="http://schemas.microsoft.com/office/word/2010/wordprocessingDrawing" xmlns:wp="http://schemas.openxmlformats.org/drawingml/2006/wordprocessingDrawing" xmlns:w10="urn:schemas-microsoft-com:office:word" xmlns:w="http://schemas.openxmlformats.org/wordprocessingml/2006/main" xmlns:w14="http://schemas.microsoft.com/office/word/2010/wordml" xmlns:w15="http://schemas.microsoft.com/office/word/2012/wordml" xmlns:w16cex="http://schemas.microsoft.com/office/word/2018/wordml/cex" xmlns:w16cid="http://schemas.microsoft.com/office/word/2016/wordml/cid" xmlns:w16="http://schemas.microsoft.com/office/word/2018/wordml" xmlns:w16sdtdh="http://schemas.microsoft.com/office/word/2020/wordml/sdtdatahash" xmlns:w16se="http://schemas.microsoft.com/office/word/2015/wordml/symex" xmlns:wpg="http://schemas.microsoft.com/office/word/2010/wordprocessingGroup" xmlns:wpi="http://schemas.microsoft.com/office/word/2010/wordprocessingInk" xmlns:wne="http://schemas.microsoft.com/office/word/2006/wordml" xmlns:wps="http://schemas.microsoft.com/office/word/2010/wordprocessingShape" mc:Ignorable="w14 w15 w16se w16cid w16 w16cex w16sdtdh wp14">
+  <w:p>
+    <w:pPr>
+      <w:pStyle w:val="Footer"/>
+    </w:pPr>
+  </w:p>
+</w:ftr>
+</file>
+
+<file path=word/footer2.xml><?xml version="1.0" encoding="utf-8"?>
+<w:ftr xmlns:wpc="http://schemas.microsoft.com/office/word/2010/wordprocessingCanvas" xmlns:cx="http://schemas.microsoft.com/office/drawing/2014/chartex" xmlns:cx1="http://schemas.microsoft.com/office/drawing/2015/9/8/chartex" xmlns:cx2="http://schemas.microsoft.com/office/drawing/2015/10/21/chartex" xmlns:cx3="http://schemas.microsoft.com/office/drawing/2016/5/9/chartex" xmlns:cx4="http://schemas.microsoft.com/office/drawing/2016/5/10/chartex" xmlns:cx5="http://schemas.microsoft.com/office/drawing/2016/5/11/chartex" xmlns:cx6="http://schemas.microsoft.com/office/drawing/2016/5/12/chartex" xmlns:cx7="http://schemas.microsoft.com/office/drawing/2016/5/13/chartex" xmlns:cx8="http://schemas.microsoft.com/office/drawing/2016/5/14/chartex" xmlns:mc="http://schemas.openxmlformats.org/markup-compatibility/2006" xmlns:aink="http://schemas.microsoft.com/office/drawing/2016/ink" xmlns:am3d="http://schemas.microsoft.com/office/drawing/2017/model3d" xmlns:o="urn:schemas-microsoft-com:office:office" xmlns:oel="http://schemas.microsoft.com/office/2019/extlst" xmlns:r="http://schemas.openxmlformats.org/officeDocument/2006/relationships" xmlns:m="http://schemas.openxmlformats.org/officeDocument/2006/math" xmlns:v="urn:schemas-microsoft-com:vml" xmlns:wp14="http://schemas.microsoft.com/office/word/2010/wordprocessingDrawing" xmlns:wp="http://schemas.openxmlformats.org/drawingml/2006/wordprocessingDrawing" xmlns:w10="urn:schemas-microsoft-com:office:word" xmlns:w="http://schemas.openxmlformats.org/wordprocessingml/2006/main" xmlns:w14="http://schemas.microsoft.com/office/word/2010/wordml" xmlns:w15="http://schemas.microsoft.com/office/word/2012/wordml" xmlns:w16cex="http://schemas.microsoft.com/office/word/2018/wordml/cex" xmlns:w16cid="http://schemas.microsoft.com/office/word/2016/wordml/cid" xmlns:w16="http://schemas.microsoft.com/office/word/2018/wordml" xmlns:w16sdtdh="http://schemas.microsoft.com/office/word/2020/wordml/sdtdatahash" xmlns:w16se="http://schemas.microsoft.com/office/word/2015/wordml/symex" xmlns:wpg="http://schemas.microsoft.com/office/word/2010/wordprocessingGroup" xmlns:wpi="http://schemas.microsoft.com/office/word/2010/wordprocessingInk" xmlns:wne="http://schemas.microsoft.com/office/word/2006/wordml" xmlns:wps="http://schemas.microsoft.com/office/word/2010/wordprocessingShape" mc:Ignorable="w14 w15 w16se w16cid w16 w16cex w16sdtdh wp14">
+  <w:p>
+    <w:pPr>
+      <w:pStyle w:val="Footer"/>
+    </w:pPr>
+  </w:p>
+</w:ftr>
+</file>
+
+<file path=word/footer3.xml><?xml version="1.0" encoding="utf-8"?>
+<w:ftr xmlns:wpc="http://schemas.microsoft.com/office/word/2010/wordprocessingCanvas" xmlns:cx="http://schemas.microsoft.com/office/drawing/2014/chartex" xmlns:cx1="http://schemas.microsoft.com/office/drawing/2015/9/8/chartex" xmlns:cx2="http://schemas.microsoft.com/office/drawing/2015/10/21/chartex" xmlns:cx3="http://schemas.microsoft.com/office/drawing/2016/5/9/chartex" xmlns:cx4="http://schemas.microsoft.com/office/drawing/2016/5/10/chartex" xmlns:cx5="http://schemas.microsoft.com/office/drawing/2016/5/11/chartex" xmlns:cx6="http://schemas.microsoft.com/office/drawing/2016/5/12/chartex" xmlns:cx7="http://schemas.microsoft.com/office/drawing/2016/5/13/chartex" xmlns:cx8="http://schemas.microsoft.com/office/drawing/2016/5/14/chartex" xmlns:mc="http://schemas.openxmlformats.org/markup-compatibility/2006" xmlns:aink="http://schemas.microsoft.com/office/drawing/2016/ink" xmlns:am3d="http://schemas.microsoft.com/office/drawing/2017/model3d" xmlns:o="urn:schemas-microsoft-com:office:office" xmlns:oel="http://schemas.microsoft.com/office/2019/extlst" xmlns:r="http://schemas.openxmlformats.org/officeDocument/2006/relationships" xmlns:m="http://schemas.openxmlformats.org/officeDocument/2006/math" xmlns:v="urn:schemas-microsoft-com:vml" xmlns:wp14="http://schemas.microsoft.com/office/word/2010/wordprocessingDrawing" xmlns:wp="http://schemas.openxmlformats.org/drawingml/2006/wordprocessingDrawing" xmlns:w10="urn:schemas-microsoft-com:office:word" xmlns:w="http://schemas.openxmlformats.org/wordprocessingml/2006/main" xmlns:w14="http://schemas.microsoft.com/office/word/2010/wordml" xmlns:w15="http://schemas.microsoft.com/office/word/2012/wordml" xmlns:w16cex="http://schemas.microsoft.com/office/word/2018/wordml/cex" xmlns:w16cid="http://schemas.microsoft.com/office/word/2016/wordml/cid" xmlns:w16="http://schemas.microsoft.com/office/word/2018/wordml" xmlns:w16sdtdh="http://schemas.microsoft.com/office/word/2020/wordml/sdtdatahash" xmlns:w16se="http://schemas.microsoft.com/office/word/2015/wordml/symex" xmlns:wpg="http://schemas.microsoft.com/office/word/2010/wordprocessingGroup" xmlns:wpi="http://schemas.microsoft.com/office/word/2010/wordprocessingInk" xmlns:wne="http://schemas.microsoft.com/office/word/2006/wordml" xmlns:wps="http://schemas.microsoft.com/office/word/2010/wordprocessingShape" mc:Ignorable="w14 w15 w16se w16cid w16 w16cex w16sdtdh wp14">
+  <w:p>
+    <w:pPr>
+      <w:pStyle w:val="Footer"/>
+    </w:pPr>
+  </w:p>
+</w:ftr>
+</file>
+
+<file path=word/footnotes.xml><?xml version="1.0" encoding="utf-8"?>
+<w:footnotes xmlns:wpc="http://schemas.microsoft.com/office/word/2010/wordprocessingCanvas" xmlns:cx="http://schemas.microsoft.com/office/drawing/2014/chartex" xmlns:cx1="http://schemas.microsoft.com/office/drawing/2015/9/8/chartex" xmlns:cx2="http://schemas.microsoft.com/office/drawing/2015/10/21/chartex" xmlns:cx3="http://schemas.microsoft.com/office/drawing/2016/5/9/chartex" xmlns:cx4="http://schemas.microsoft.com/office/drawing/2016/5/10/chartex" xmlns:cx5="http://schemas.microsoft.com/office/drawing/2016/5/11/chartex" xmlns:cx6="http://schemas.microsoft.com/office/drawing/2016/5/12/chartex" xmlns:cx7="http://schemas.microsoft.com/office/drawing/2016/5/13/chartex" xmlns:cx8="http://schemas.microsoft.com/office/drawing/2016/5/14/chartex" xmlns:mc="http://schemas.openxmlformats.org/markup-compatibility/2006" xmlns:aink="http://schemas.microsoft.com/office/drawing/2016/ink" xmlns:am3d="http://schemas.microsoft.com/office/drawing/2017/model3d" xmlns:o="urn:schemas-microsoft-com:office:office" xmlns:oel="http://schemas.microsoft.com/office/2019/extlst" xmlns:r="http://schemas.openxmlformats.org/officeDocument/2006/relationships" xmlns:m="http://schemas.openxmlformats.org/officeDocument/2006/math" xmlns:v="urn:schemas-microsoft-com:vml" xmlns:wp14="http://schemas.microsoft.com/office/word/2010/wordprocessingDrawing" xmlns:wp="http://schemas.openxmlformats.org/drawingml/2006/wordprocessingDrawing" xmlns:w10="urn:schemas-microsoft-com:office:word" xmlns:w="http://schemas.openxmlformats.org/wordprocessingml/2006/main" xmlns:w14="http://schemas.microsoft.com/office/word/2010/wordml" xmlns:w15="http://schemas.microsoft.com/office/word/2012/wordml" xmlns:w16cex="http://schemas.microsoft.com/office/word/2018/wordml/cex" xmlns:w16cid="http://schemas.microsoft.com/office/word/2016/wordml/cid" xmlns:w16="http://schemas.microsoft.com/office/word/2018/wordml" xmlns:w16sdtdh="http://schemas.microsoft.com/office/word/2020/wordml/sdtdatahash" xmlns:w16se="http://schemas.microsoft.com/office/word/2015/wordml/symex" xmlns:wpg="http://schemas.microsoft.com/office/word/2010/wordprocessingGroup" xmlns:wpi="http://schemas.microsoft.com/office/word/2010/wordprocessingInk" xmlns:wne="http://schemas.microsoft.com/office/word/2006/wordml" xmlns:wps="http://schemas.microsoft.com/office/word/2010/wordprocessingShape" mc:Ignorable="w14 w15 w16se w16cid w16 w16cex w16sdtdh wp14">
+  <w:footnote w:type="separator" w:id="-1">
+    <w:p>
+      <w:r>
+        <w:separator/>
+      </w:r>
+    </w:p>
+  </w:footnote>
+  <w:footnote w:type="continuationSeparator" w:id="0">
+    <w:p>
+      <w:r>
+        <w:continuationSeparator/>
+      </w:r>
+    </w:p>
+  </w:footnote>
+</w:footnotes>
+</file>
+
+<file path=word/header1.xml><?xml version="1.0" encoding="utf-8"?>
+<w:hdr xmlns:wpc="http://schemas.microsoft.com/office/word/2010/wordprocessingCanvas" xmlns:cx="http://schemas.microsoft.com/office/drawing/2014/chartex" xmlns:cx1="http://schemas.microsoft.com/office/drawing/2015/9/8/chartex" xmlns:cx2="http://schemas.microsoft.com/office/drawing/2015/10/21/chartex" xmlns:cx3="http://schemas.microsoft.com/office/drawing/2016/5/9/chartex" xmlns:cx4="http://schemas.microsoft.com/office/drawing/2016/5/10/chartex" xmlns:cx5="http://schemas.microsoft.com/office/drawing/2016/5/11/chartex" xmlns:cx6="http://schemas.microsoft.com/office/drawing/2016/5/12/chartex" xmlns:cx7="http://schemas.microsoft.com/office/drawing/2016/5/13/chartex" xmlns:cx8="http://schemas.microsoft.com/office/drawing/2016/5/14/chartex" xmlns:mc="http://schemas.openxmlformats.org/markup-compatibility/2006" xmlns:aink="http://schemas.microsoft.com/office/drawing/2016/ink" xmlns:am3d="http://schemas.microsoft.com/office/drawing/2017/model3d" xmlns:o="urn:schemas-microsoft-com:office:office" xmlns:oel="http://schemas.microsoft.com/office/2019/extlst" xmlns:r="http://schemas.openxmlformats.org/officeDocument/2006/relationships" xmlns:m="http://schemas.openxmlformats.org/officeDocument/2006/math" xmlns:v="urn:schemas-microsoft-com:vml" xmlns:wp14="http://schemas.microsoft.com/office/word/2010/wordprocessingDrawing" xmlns:wp="http://schemas.openxmlformats.org/drawingml/2006/wordprocessingDrawing" xmlns:w10="urn:schemas-microsoft-com:office:word" xmlns:w="http://schemas.openxmlformats.org/wordprocessingml/2006/main" xmlns:w14="http://schemas.microsoft.com/office/word/2010/wordml" xmlns:w15="http://schemas.microsoft.com/office/word/2012/wordml" xmlns:w16cex="http://schemas.microsoft.com/office/word/2018/wordml/cex" xmlns:w16cid="http://schemas.microsoft.com/office/word/2016/wordml/cid" xmlns:w16="http://schemas.microsoft.com/office/word/2018/wordml" xmlns:w16sdtdh="http://schemas.microsoft.com/office/word/2020/wordml/sdtdatahash" xmlns:w16se="http://schemas.microsoft.com/office/word/2015/wordml/symex" xmlns:wpg="http://schemas.microsoft.com/office/word/2010/wordprocessingGroup" xmlns:wpi="http://schemas.microsoft.com/office/word/2010/wordprocessingInk" xmlns:wne="http://schemas.microsoft.com/office/word/2006/wordml" xmlns:wps="http://schemas.microsoft.com/office/word/2010/wordprocessingShape" mc:Ignorable="w14 w15 w16se w16cid w16 w16cex w16sdtdh wp14">
+  <w:p>
+    <w:pPr>
+      <w:pStyle w:val="Header"/>
+    </w:pPr>
+  </w:p>
+</w:hdr>
+</file>
+
+<file path=word/header2.xml><?xml version="1.0" encoding="utf-8"?>
+<w:hdr xmlns:wpc="http://schemas.microsoft.com/office/word/2010/wordprocessingCanvas" xmlns:cx="http://schemas.microsoft.com/office/drawing/2014/chartex" xmlns:cx1="http://schemas.microsoft.com/office/drawing/2015/9/8/chartex" xmlns:cx2="http://schemas.microsoft.com/office/drawing/2015/10/21/chartex" xmlns:cx3="http://schemas.microsoft.com/office/drawing/2016/5/9/chartex" xmlns:cx4="http://schemas.microsoft.com/office/drawing/2016/5/10/chartex" xmlns:cx5="http://schemas.microsoft.com/office/drawing/2016/5/11/chartex" xmlns:cx6="http://schemas.microsoft.com/office/drawing/2016/5/12/chartex" xmlns:cx7="http://schemas.microsoft.com/office/drawing/2016/5/13/chartex" xmlns:cx8="http://schemas.microsoft.com/office/drawing/2016/5/14/chartex" xmlns:mc="http://schemas.openxmlformats.org/markup-compatibility/2006" xmlns:aink="http://schemas.microsoft.com/office/drawing/2016/ink" xmlns:am3d="http://schemas.microsoft.com/office/drawing/2017/model3d" xmlns:o="urn:schemas-microsoft-com:office:office" xmlns:oel="http://schemas.microsoft.com/office/2019/extlst" xmlns:r="http://schemas.openxmlformats.org/officeDocument/2006/relationships" xmlns:m="http://schemas.openxmlformats.org/officeDocument/2006/math" xmlns:v="urn:schemas-microsoft-com:vml" xmlns:wp14="http://schemas.microsoft.com/office/word/2010/wordprocessingDrawing" xmlns:wp="http://schemas.openxmlformats.org/drawingml/2006/wordprocessingDrawing" xmlns:w10="urn:schemas-microsoft-com:office:word" xmlns:w="http://schemas.openxmlformats.org/wordprocessingml/2006/main" xmlns:w14="http://schemas.microsoft.com/office/word/2010/wordml" xmlns:w15="http://schemas.microsoft.com/office/word/2012/wordml" xmlns:w16cex="http://schemas.microsoft.com/office/word/2018/wordml/cex" xmlns:w16cid="http://schemas.microsoft.com/office/word/2016/wordml/cid" xmlns:w16="http://schemas.microsoft.com/office/word/2018/wordml" xmlns:w16sdtdh="http://schemas.microsoft.com/office/word/2020/wordml/sdtdatahash" xmlns:w16se="http://schemas.microsoft.com/office/word/2015/wordml/symex" xmlns:wpg="http://schemas.microsoft.com/office/word/2010/wordprocessingGroup" xmlns:wpi="http://schemas.microsoft.com/office/word/2010/wordprocessingInk" xmlns:wne="http://schemas.microsoft.com/office/word/2006/wordml" xmlns:wps="http://schemas.microsoft.com/office/word/2010/wordprocessingShape" mc:Ignorable="w14 w15 w16se w16cid w16 w16cex w16sdtdh wp14">
+  <w:tbl>
+    <w:tblPr>
+      <w:tblStyle w:val="TableGrid"/>
+      <w:tblW w:w="0" w:type="auto"/>
+      <w:tblBorders>
+        <w:top w:val="none" w:sz="0" w:space="0" w:color="auto"/>
+        <w:left w:val="none" w:sz="0" w:space="0" w:color="auto"/>
+        <w:bottom w:val="none" w:sz="0" w:space="0" w:color="auto"/>
+        <w:right w:val="none" w:sz="0" w:space="0" w:color="auto"/>
+        <w:insideH w:val="none" w:sz="0" w:space="0" w:color="auto"/>
+        <w:insideV w:val="none" w:sz="0" w:space="0" w:color="auto"/>
+      </w:tblBorders>
+      <w:tblLook w:val="04A0" w:firstRow="1" w:lastRow="0" w:firstColumn="1" w:lastColumn="0" w:noHBand="0" w:noVBand="1"/>
+    </w:tblPr>
+    <w:tblGrid>
+      <w:gridCol w:w="4675"/>
+      <w:gridCol w:w="4675"/>
+    </w:tblGrid>
+    <w:tr>
+      <w:tc>
+        <w:tcPr>
+          <w:tcW w:w="4675" w:type="dxa"/>
+          <w:vAlign w:val="center"/>
+        </w:tcPr>
+        <w:p>
+          <w:pPr>
+            <w:pStyle w:val="BodyText"/>
+            <w:spacing w:after="0"/>
+            <w:jc w:val="center"/>
+            <w:rPr>
+              <w:rFonts w:ascii="Gentona Book" w:hAnsi="Gentona Book" w:cs="Times New Roman"/>
+              <w:b/>
+              <w:bCs/>
+              <w:sz w:val="24"/>
+              <w:szCs w:val="24"/>
+            </w:rPr>
+          </w:pPr>
+          <w:r>
+            <w:rPr>
+              <w:rFonts w:ascii="Gentona Book" w:hAnsi="Gentona Book"/>
+              <w:b/>
+              <w:noProof/>
+              <w:spacing w:val="1"/>
+              <w:sz w:val="48"/>
+              <w:szCs w:val="48"/>
+            </w:rPr>
+            <w:drawing>
+              <wp:inline distT="0" distB="0" distL="0" distR="0" wp14:anchorId="11423BAD" wp14:editId="34F818B1">
+                <wp:extent cx="1395047" cy="914400"/>
+                <wp:effectExtent l="0" t="0" r="2540" b="0"/>
+                <wp:docPr id="33" name="Picture 33" descr="Logo, company name&#10;&#10;Description automatically generated"/>
+                <wp:cNvGraphicFramePr>
+                  <a:graphicFrameLocks xmlns:a="http://schemas.openxmlformats.org/drawingml/2006/main" noChangeAspect="1"/>
+                </wp:cNvGraphicFramePr>
+                <a:graphic xmlns:a="http://schemas.openxmlformats.org/drawingml/2006/main">
+                  <a:graphicData uri="http://schemas.openxmlformats.org/drawingml/2006/picture">
+                    <pic:pic xmlns:pic="http://schemas.openxmlformats.org/drawingml/2006/picture">
+                      <pic:nvPicPr>
+                        <pic:cNvPr id="1" name="Picture 1" descr="Logo, company name&#10;&#10;Description automatically generated"/>
+                        <pic:cNvPicPr/>
+                      </pic:nvPicPr>
+                      <pic:blipFill rotWithShape="1">
+                        <a:blip r:embed="rId1">
+                          <a:extLst>
+                            <a:ext uri="{28A0092B-C50C-407E-A947-70E740481C1C}">
+                              <a14:useLocalDpi xmlns:a14="http://schemas.microsoft.com/office/drawing/2010/main" val="0"/>
+                            </a:ext>
+                          </a:extLst>
+                        </a:blip>
+                        <a:srcRect l="10796" r="21591"/>
+                        <a:stretch/>
+                      </pic:blipFill>
+                      <pic:spPr bwMode="auto">
+                        <a:xfrm>
+                          <a:off x="0" y="0"/>
+                          <a:ext cx="1395047" cy="914400"/>
+                        </a:xfrm>
+                        <a:prstGeom prst="rect">
+                          <a:avLst/>
+                        </a:prstGeom>
+                        <a:ln>
+                          <a:noFill/>
+                        </a:ln>
+                        <a:extLst>
+                          <a:ext uri="{53640926-AAD7-44D8-BBD7-CCE9431645EC}">
+                            <a14:shadowObscured xmlns:a14="http://schemas.microsoft.com/office/drawing/2010/main"/>
+                          </a:ext>
+                        </a:extLst>
+                      </pic:spPr>
+                    </pic:pic>
+                  </a:graphicData>
+                </a:graphic>
+              </wp:inline>
+            </w:drawing>
+          </w:r>
+        </w:p>
+      </w:tc>
+      <w:tc>
+        <w:tcPr>
+          <w:tcW w:w="4675" w:type="dxa"/>
+          <w:vAlign w:val="center"/>
+        </w:tcPr>
+        <w:p>
+          <w:pPr>
+            <w:pStyle w:val="BodyText"/>
+            <w:spacing w:after="0"/>
+            <w:jc w:val="center"/>
+            <w:rPr>
+              <w:rFonts w:ascii="Gentona Book" w:hAnsi="Gentona Book" w:cs="Times New Roman"/>
+              <w:b/>
+              <w:bCs/>
+              <w:sz w:val="24"/>
+              <w:szCs w:val="24"/>
+            </w:rPr>
+          </w:pPr>
+          <w:r>
+            <w:rPr>
+              <w:rFonts w:ascii="Gentona Book" w:hAnsi="Gentona Book" w:cs="Times New Roman"/>
+              <w:b/>
+              <w:bCs/>
+              <w:sz w:val="24"/>
+              <w:szCs w:val="24"/>
+            </w:rPr>
+            <w:t>SECME</w:t>
+          </w:r>
+          <w:r>
+            <w:rPr>
+              <w:rFonts w:ascii="Gentona Book" w:hAnsi="Gentona Book" w:cs="Times New Roman"/>
+              <w:b/>
+              <w:bCs/>
+              <w:spacing w:val="-3"/>
+              <w:sz w:val="24"/>
+              <w:szCs w:val="24"/>
+            </w:rPr>
+            <w:t xml:space="preserve"> </w:t>
+          </w:r>
+          <w:r>
+            <w:rPr>
+              <w:rFonts w:ascii="Gentona Book" w:hAnsi="Gentona Book" w:cs="Times New Roman"/>
+              <w:b/>
+              <w:bCs/>
+              <w:sz w:val="24"/>
+              <w:szCs w:val="24"/>
+            </w:rPr>
+            <w:t>National</w:t>
+          </w:r>
+          <w:r>
+            <w:rPr>
+              <w:rFonts w:ascii="Gentona Book" w:hAnsi="Gentona Book" w:cs="Times New Roman"/>
+              <w:b/>
+              <w:bCs/>
+              <w:spacing w:val="-3"/>
+              <w:sz w:val="24"/>
+              <w:szCs w:val="24"/>
+            </w:rPr>
+            <w:t xml:space="preserve"> </w:t>
+          </w:r>
+          <w:r>
+            <w:rPr>
+              <w:rFonts w:ascii="Gentona Book" w:hAnsi="Gentona Book" w:cs="Times New Roman"/>
+              <w:b/>
+              <w:bCs/>
+              <w:sz w:val="24"/>
+              <w:szCs w:val="24"/>
+            </w:rPr>
+            <w:t>Engineering</w:t>
+          </w:r>
+          <w:r>
+            <w:rPr>
+              <w:rFonts w:ascii="Gentona Book" w:hAnsi="Gentona Book" w:cs="Times New Roman"/>
+              <w:b/>
+              <w:bCs/>
+              <w:spacing w:val="-2"/>
+              <w:sz w:val="24"/>
+              <w:szCs w:val="24"/>
+            </w:rPr>
+            <w:t xml:space="preserve"> </w:t>
+          </w:r>
+          <w:r>
+            <w:rPr>
+              <w:rFonts w:ascii="Gentona Book" w:hAnsi="Gentona Book" w:cs="Times New Roman"/>
+              <w:b/>
+              <w:bCs/>
+              <w:sz w:val="24"/>
+              <w:szCs w:val="24"/>
+            </w:rPr>
+            <w:t>Design</w:t>
+          </w:r>
+          <w:r>
+            <w:rPr>
+              <w:rFonts w:ascii="Gentona Book" w:hAnsi="Gentona Book" w:cs="Times New Roman"/>
+              <w:b/>
+              <w:bCs/>
+              <w:spacing w:val="-2"/>
+              <w:sz w:val="24"/>
+              <w:szCs w:val="24"/>
+            </w:rPr>
+            <w:t xml:space="preserve"> </w:t>
+          </w:r>
+          <w:r>
+            <w:rPr>
+              <w:rFonts w:ascii="Gentona Book" w:hAnsi="Gentona Book" w:cs="Times New Roman"/>
+              <w:b/>
+              <w:bCs/>
+              <w:sz w:val="24"/>
+              <w:szCs w:val="24"/>
+            </w:rPr>
+            <w:t>Student</w:t>
+          </w:r>
+          <w:r>
+            <w:rPr>
+              <w:rFonts w:ascii="Gentona Book" w:hAnsi="Gentona Book" w:cs="Times New Roman"/>
+              <w:b/>
+              <w:bCs/>
+              <w:spacing w:val="-2"/>
+              <w:sz w:val="24"/>
+              <w:szCs w:val="24"/>
+            </w:rPr>
+            <w:t xml:space="preserve"> </w:t>
+          </w:r>
+          <w:r>
+            <w:rPr>
+              <w:rFonts w:ascii="Gentona Book" w:hAnsi="Gentona Book" w:cs="Times New Roman"/>
+              <w:b/>
+              <w:bCs/>
+              <w:sz w:val="24"/>
+              <w:szCs w:val="24"/>
+            </w:rPr>
+            <w:t>Competition</w:t>
+          </w:r>
+          <w:r>
+            <w:rPr>
+              <w:rFonts w:ascii="Gentona Book" w:hAnsi="Gentona Book" w:cs="Times New Roman"/>
+              <w:b/>
+              <w:bCs/>
+              <w:spacing w:val="-2"/>
+              <w:sz w:val="24"/>
+              <w:szCs w:val="24"/>
+            </w:rPr>
+            <w:t xml:space="preserve"> </w:t>
+          </w:r>
+          <w:r>
+            <w:rPr>
+              <w:rFonts w:ascii="Gentona Book" w:hAnsi="Gentona Book" w:cs="Times New Roman"/>
+              <w:b/>
+              <w:bCs/>
+              <w:sz w:val="24"/>
+              <w:szCs w:val="24"/>
+            </w:rPr>
+            <w:t>Guidelines</w:t>
+          </w:r>
+        </w:p>
+      </w:tc>
+    </w:tr>
+  </w:tbl>
+  <w:p>
+    <w:pPr>
+      <w:pStyle w:val="Header"/>
+    </w:pPr>
+  </w:p>
+</w:hdr>
+</file>
+
+<file path=word/header3.xml><?xml version="1.0" encoding="utf-8"?>
+<w:hdr xmlns:wpc="http://schemas.microsoft.com/office/word/2010/wordprocessingCanvas" xmlns:cx="http://schemas.microsoft.com/office/drawing/2014/chartex" xmlns:cx1="http://schemas.microsoft.com/office/drawing/2015/9/8/chartex" xmlns:cx2="http://schemas.microsoft.com/office/drawing/2015/10/21/chartex" xmlns:cx3="http://schemas.microsoft.com/office/drawing/2016/5/9/chartex" xmlns:cx4="http://schemas.microsoft.com/office/drawing/2016/5/10/chartex" xmlns:cx5="http://schemas.microsoft.com/office/drawing/2016/5/11/chartex" xmlns:cx6="http://schemas.microsoft.com/office/drawing/2016/5/12/chartex" xmlns:cx7="http://schemas.microsoft.com/office/drawing/2016/5/13/chartex" xmlns:cx8="http://schemas.microsoft.com/office/drawing/2016/5/14/chartex" xmlns:mc="http://schemas.openxmlformats.org/markup-compatibility/2006" xmlns:aink="http://schemas.microsoft.com/office/drawing/2016/ink" xmlns:am3d="http://schemas.microsoft.com/office/drawing/2017/model3d" xmlns:o="urn:schemas-microsoft-com:office:office" xmlns:oel="http://schemas.microsoft.com/office/2019/extlst" xmlns:r="http://schemas.openxmlformats.org/officeDocument/2006/relationships" xmlns:m="http://schemas.openxmlformats.org/officeDocument/2006/math" xmlns:v="urn:schemas-microsoft-com:vml" xmlns:wp14="http://schemas.microsoft.com/office/word/2010/wordprocessingDrawing" xmlns:wp="http://schemas.openxmlformats.org/drawingml/2006/wordprocessingDrawing" xmlns:w10="urn:schemas-microsoft-com:office:word" xmlns:w="http://schemas.openxmlformats.org/wordprocessingml/2006/main" xmlns:w14="http://schemas.microsoft.com/office/word/2010/wordml" xmlns:w15="http://schemas.microsoft.com/office/word/2012/wordml" xmlns:w16cex="http://schemas.microsoft.com/office/word/2018/wordml/cex" xmlns:w16cid="http://schemas.microsoft.com/office/word/2016/wordml/cid" xmlns:w16="http://schemas.microsoft.com/office/word/2018/wordml" xmlns:w16sdtdh="http://schemas.microsoft.com/office/word/2020/wordml/sdtdatahash" xmlns:w16se="http://schemas.microsoft.com/office/word/2015/wordml/symex" xmlns:wpg="http://schemas.microsoft.com/office/word/2010/wordprocessingGroup" xmlns:wpi="http://schemas.microsoft.com/office/word/2010/wordprocessingInk" xmlns:wne="http://schemas.microsoft.com/office/word/2006/wordml" xmlns:wps="http://schemas.microsoft.com/office/word/2010/wordprocessingShape" mc:Ignorable="w14 w15 w16se w16cid w16 w16cex w16sdtdh wp14">
+  <w:p>
+    <w:pPr>
+      <w:pStyle w:val="Header"/>
+    </w:pPr>
+  </w:p>
+</w:hdr>
 </file>
 
 <file path=word/numbering.xml><?xml version="1.0" encoding="utf-8"?>
@@ -1149,7 +1508,7 @@
     <w:lsdException w:name="Closing" w:semiHidden="1" w:unhideWhenUsed="1"/>
     <w:lsdException w:name="Signature" w:semiHidden="1" w:unhideWhenUsed="1"/>
     <w:lsdException w:name="Default Paragraph Font" w:semiHidden="1" w:uiPriority="1" w:unhideWhenUsed="1"/>
-    <w:lsdException w:name="Body Text" w:semiHidden="1" w:unhideWhenUsed="1"/>
+    <w:lsdException w:name="Body Text" w:semiHidden="1" w:uiPriority="0" w:unhideWhenUsed="1" w:qFormat="1"/>
     <w:lsdException w:name="Body Text Indent" w:semiHidden="1" w:unhideWhenUsed="1"/>
     <w:lsdException w:name="List Continue" w:semiHidden="1" w:unhideWhenUsed="1"/>
     <w:lsdException w:name="List Continue 2" w:semiHidden="1" w:unhideWhenUsed="1"/>
@@ -1638,6 +1997,104 @@
       <w:szCs w:val="22"/>
     </w:rPr>
   </w:style>
+  <w:style w:type="paragraph" w:styleId="Header">
+    <w:name w:val="header"/>
+    <w:basedOn w:val="Normal"/>
+    <w:link w:val="HeaderChar"/>
+    <w:uiPriority w:val="99"/>
+    <w:unhideWhenUsed/>
+    <w:rsid w:val="00B44693"/>
+    <w:pPr>
+      <w:tabs>
+        <w:tab w:val="center" w:pos="4680"/>
+        <w:tab w:val="right" w:pos="9360"/>
+      </w:tabs>
+    </w:pPr>
+  </w:style>
+  <w:style w:type="character" w:customStyle="1" w:styleId="HeaderChar">
+    <w:name w:val="Header Char"/>
+    <w:basedOn w:val="DefaultParagraphFont"/>
+    <w:link w:val="Header"/>
+    <w:uiPriority w:val="99"/>
+    <w:rsid w:val="00B44693"/>
+    <w:rPr>
+      <w:rFonts w:ascii="Arial" w:hAnsi="Arial"/>
+      <w:sz w:val="20"/>
+    </w:rPr>
+  </w:style>
+  <w:style w:type="paragraph" w:styleId="Footer">
+    <w:name w:val="footer"/>
+    <w:basedOn w:val="Normal"/>
+    <w:link w:val="FooterChar"/>
+    <w:uiPriority w:val="99"/>
+    <w:unhideWhenUsed/>
+    <w:rsid w:val="00B44693"/>
+    <w:pPr>
+      <w:tabs>
+        <w:tab w:val="center" w:pos="4680"/>
+        <w:tab w:val="right" w:pos="9360"/>
+      </w:tabs>
+    </w:pPr>
+  </w:style>
+  <w:style w:type="character" w:customStyle="1" w:styleId="FooterChar">
+    <w:name w:val="Footer Char"/>
+    <w:basedOn w:val="DefaultParagraphFont"/>
+    <w:link w:val="Footer"/>
+    <w:uiPriority w:val="99"/>
+    <w:rsid w:val="00B44693"/>
+    <w:rPr>
+      <w:rFonts w:ascii="Arial" w:hAnsi="Arial"/>
+      <w:sz w:val="20"/>
+    </w:rPr>
+  </w:style>
+  <w:style w:type="table" w:styleId="TableGrid">
+    <w:name w:val="Table Grid"/>
+    <w:basedOn w:val="TableNormal"/>
+    <w:uiPriority w:val="39"/>
+    <w:rsid w:val="00B44693"/>
+    <w:tblPr>
+      <w:tblBorders>
+        <w:top w:val="single" w:sz="4" w:space="0" w:color="auto"/>
+        <w:left w:val="single" w:sz="4" w:space="0" w:color="auto"/>
+        <w:bottom w:val="single" w:sz="4" w:space="0" w:color="auto"/>
+        <w:right w:val="single" w:sz="4" w:space="0" w:color="auto"/>
+        <w:insideH w:val="single" w:sz="4" w:space="0" w:color="auto"/>
+        <w:insideV w:val="single" w:sz="4" w:space="0" w:color="auto"/>
+      </w:tblBorders>
+    </w:tblPr>
+  </w:style>
+  <w:style w:type="paragraph" w:styleId="BodyText">
+    <w:name w:val="Body Text"/>
+    <w:basedOn w:val="Normal"/>
+    <w:link w:val="BodyTextChar"/>
+    <w:qFormat/>
+    <w:rsid w:val="00B44693"/>
+    <w:pPr>
+      <w:widowControl w:val="0"/>
+      <w:autoSpaceDE w:val="0"/>
+      <w:autoSpaceDN w:val="0"/>
+      <w:adjustRightInd w:val="0"/>
+      <w:spacing w:after="120"/>
+    </w:pPr>
+    <w:rPr>
+      <w:rFonts w:eastAsia="Times New Roman" w:cs="Arial"/>
+      <w:sz w:val="22"/>
+      <w:szCs w:val="22"/>
+      <w:lang w:bidi="en-US"/>
+    </w:rPr>
+  </w:style>
+  <w:style w:type="character" w:customStyle="1" w:styleId="BodyTextChar">
+    <w:name w:val="Body Text Char"/>
+    <w:basedOn w:val="DefaultParagraphFont"/>
+    <w:link w:val="BodyText"/>
+    <w:rsid w:val="00B44693"/>
+    <w:rPr>
+      <w:rFonts w:ascii="Arial" w:eastAsia="Times New Roman" w:hAnsi="Arial" w:cs="Arial"/>
+      <w:sz w:val="22"/>
+      <w:szCs w:val="22"/>
+      <w:lang w:bidi="en-US"/>
+    </w:rPr>
+  </w:style>
 </w:styles>
 </file>
 
